--- a/report/SOA_MOM.docx
+++ b/report/SOA_MOM.docx
@@ -951,8 +951,6 @@
         </w:p>
       </w:sdtContent>
     </w:sdt>
-    <w:bookmarkStart w:id="0" w:name="_GoBack"/>
-    <w:bookmarkEnd w:id="0"/>
     <w:p>
       <w:pPr>
         <w:pStyle w:val="TOC1"/>
@@ -991,7 +989,7 @@
         </w:rPr>
         <w:fldChar w:fldCharType="separate"/>
       </w:r>
-      <w:hyperlink w:anchor="_Toc38402339" w:history="1">
+      <w:hyperlink w:anchor="_Toc38404595" w:history="1">
         <w:r>
           <w:rPr>
             <w:rStyle w:val="Hyperlink"/>
@@ -1018,7 +1016,7 @@
             <w:noProof/>
             <w:webHidden/>
           </w:rPr>
-          <w:instrText xml:space="preserve"> PAGEREF _Toc38402339 \h </w:instrText>
+          <w:instrText xml:space="preserve"> PAGEREF _Toc38404595 \h </w:instrText>
         </w:r>
         <w:r>
           <w:rPr>
@@ -1062,7 +1060,7 @@
           <w:lang w:val="vi-VN" w:eastAsia="vi-VN"/>
         </w:rPr>
       </w:pPr>
-      <w:hyperlink w:anchor="_Toc38402340" w:history="1">
+      <w:hyperlink w:anchor="_Toc38404596" w:history="1">
         <w:r>
           <w:rPr>
             <w:rStyle w:val="Hyperlink"/>
@@ -1089,7 +1087,7 @@
             <w:noProof/>
             <w:webHidden/>
           </w:rPr>
-          <w:instrText xml:space="preserve"> PAGEREF _Toc38402340 \h </w:instrText>
+          <w:instrText xml:space="preserve"> PAGEREF _Toc38404596 \h </w:instrText>
         </w:r>
         <w:r>
           <w:rPr>
@@ -1133,7 +1131,7 @@
           <w:lang w:val="vi-VN" w:eastAsia="vi-VN"/>
         </w:rPr>
       </w:pPr>
-      <w:hyperlink w:anchor="_Toc38402341" w:history="1">
+      <w:hyperlink w:anchor="_Toc38404597" w:history="1">
         <w:r>
           <w:rPr>
             <w:rStyle w:val="Hyperlink"/>
@@ -1170,7 +1168,7 @@
             <w:noProof/>
             <w:webHidden/>
           </w:rPr>
-          <w:instrText xml:space="preserve"> PAGEREF _Toc38402341 \h </w:instrText>
+          <w:instrText xml:space="preserve"> PAGEREF _Toc38404597 \h </w:instrText>
         </w:r>
         <w:r>
           <w:rPr>
@@ -1214,7 +1212,7 @@
           <w:lang w:val="vi-VN" w:eastAsia="vi-VN"/>
         </w:rPr>
       </w:pPr>
-      <w:hyperlink w:anchor="_Toc38402342" w:history="1">
+      <w:hyperlink w:anchor="_Toc38404598" w:history="1">
         <w:r>
           <w:rPr>
             <w:rStyle w:val="Hyperlink"/>
@@ -1242,7 +1240,7 @@
             <w:noProof/>
             <w:webHidden/>
           </w:rPr>
-          <w:instrText xml:space="preserve"> PAGEREF _Toc38402342 \h </w:instrText>
+          <w:instrText xml:space="preserve"> PAGEREF _Toc38404598 \h </w:instrText>
         </w:r>
         <w:r>
           <w:rPr>
@@ -1286,7 +1284,7 @@
           <w:lang w:val="vi-VN" w:eastAsia="vi-VN"/>
         </w:rPr>
       </w:pPr>
-      <w:hyperlink w:anchor="_Toc38402343" w:history="1">
+      <w:hyperlink w:anchor="_Toc38404599" w:history="1">
         <w:r>
           <w:rPr>
             <w:rStyle w:val="Hyperlink"/>
@@ -1314,7 +1312,7 @@
             <w:noProof/>
             <w:webHidden/>
           </w:rPr>
-          <w:instrText xml:space="preserve"> PAGEREF _Toc38402343 \h </w:instrText>
+          <w:instrText xml:space="preserve"> PAGEREF _Toc38404599 \h </w:instrText>
         </w:r>
         <w:r>
           <w:rPr>
@@ -1358,7 +1356,7 @@
           <w:lang w:val="vi-VN" w:eastAsia="vi-VN"/>
         </w:rPr>
       </w:pPr>
-      <w:hyperlink w:anchor="_Toc38402344" w:history="1">
+      <w:hyperlink w:anchor="_Toc38404600" w:history="1">
         <w:r>
           <w:rPr>
             <w:rStyle w:val="Hyperlink"/>
@@ -1386,7 +1384,7 @@
             <w:noProof/>
             <w:webHidden/>
           </w:rPr>
-          <w:instrText xml:space="preserve"> PAGEREF _Toc38402344 \h </w:instrText>
+          <w:instrText xml:space="preserve"> PAGEREF _Toc38404600 \h </w:instrText>
         </w:r>
         <w:r>
           <w:rPr>
@@ -1430,7 +1428,7 @@
           <w:lang w:val="vi-VN" w:eastAsia="vi-VN"/>
         </w:rPr>
       </w:pPr>
-      <w:hyperlink w:anchor="_Toc38402345" w:history="1">
+      <w:hyperlink w:anchor="_Toc38404601" w:history="1">
         <w:r>
           <w:rPr>
             <w:rStyle w:val="Hyperlink"/>
@@ -1458,7 +1456,7 @@
             <w:noProof/>
             <w:webHidden/>
           </w:rPr>
-          <w:instrText xml:space="preserve"> PAGEREF _Toc38402345 \h </w:instrText>
+          <w:instrText xml:space="preserve"> PAGEREF _Toc38404601 \h </w:instrText>
         </w:r>
         <w:r>
           <w:rPr>
@@ -1502,7 +1500,7 @@
           <w:lang w:val="vi-VN" w:eastAsia="vi-VN"/>
         </w:rPr>
       </w:pPr>
-      <w:hyperlink w:anchor="_Toc38402346" w:history="1">
+      <w:hyperlink w:anchor="_Toc38404602" w:history="1">
         <w:r>
           <w:rPr>
             <w:rStyle w:val="Hyperlink"/>
@@ -1531,7 +1529,7 @@
             <w:noProof/>
             <w:webHidden/>
           </w:rPr>
-          <w:instrText xml:space="preserve"> PAGEREF _Toc38402346 \h </w:instrText>
+          <w:instrText xml:space="preserve"> PAGEREF _Toc38404602 \h </w:instrText>
         </w:r>
         <w:r>
           <w:rPr>
@@ -1575,7 +1573,7 @@
           <w:lang w:val="vi-VN" w:eastAsia="vi-VN"/>
         </w:rPr>
       </w:pPr>
-      <w:hyperlink w:anchor="_Toc38402347" w:history="1">
+      <w:hyperlink w:anchor="_Toc38404603" w:history="1">
         <w:r>
           <w:rPr>
             <w:rStyle w:val="Hyperlink"/>
@@ -1604,7 +1602,7 @@
             <w:noProof/>
             <w:webHidden/>
           </w:rPr>
-          <w:instrText xml:space="preserve"> PAGEREF _Toc38402347 \h </w:instrText>
+          <w:instrText xml:space="preserve"> PAGEREF _Toc38404603 \h </w:instrText>
         </w:r>
         <w:r>
           <w:rPr>
@@ -1648,7 +1646,7 @@
           <w:lang w:val="vi-VN" w:eastAsia="vi-VN"/>
         </w:rPr>
       </w:pPr>
-      <w:hyperlink w:anchor="_Toc38402348" w:history="1">
+      <w:hyperlink w:anchor="_Toc38404604" w:history="1">
         <w:r>
           <w:rPr>
             <w:rStyle w:val="Hyperlink"/>
@@ -1677,7 +1675,7 @@
             <w:noProof/>
             <w:webHidden/>
           </w:rPr>
-          <w:instrText xml:space="preserve"> PAGEREF _Toc38402348 \h </w:instrText>
+          <w:instrText xml:space="preserve"> PAGEREF _Toc38404604 \h </w:instrText>
         </w:r>
         <w:r>
           <w:rPr>
@@ -1721,7 +1719,7 @@
           <w:lang w:val="vi-VN" w:eastAsia="vi-VN"/>
         </w:rPr>
       </w:pPr>
-      <w:hyperlink w:anchor="_Toc38402349" w:history="1">
+      <w:hyperlink w:anchor="_Toc38404605" w:history="1">
         <w:r>
           <w:rPr>
             <w:rStyle w:val="Hyperlink"/>
@@ -1750,7 +1748,7 @@
             <w:noProof/>
             <w:webHidden/>
           </w:rPr>
-          <w:instrText xml:space="preserve"> PAGEREF _Toc38402349 \h </w:instrText>
+          <w:instrText xml:space="preserve"> PAGEREF _Toc38404605 \h </w:instrText>
         </w:r>
         <w:r>
           <w:rPr>
@@ -1794,7 +1792,7 @@
           <w:lang w:val="vi-VN" w:eastAsia="vi-VN"/>
         </w:rPr>
       </w:pPr>
-      <w:hyperlink w:anchor="_Toc38402350" w:history="1">
+      <w:hyperlink w:anchor="_Toc38404606" w:history="1">
         <w:r>
           <w:rPr>
             <w:rStyle w:val="Hyperlink"/>
@@ -1839,7 +1837,7 @@
             <w:noProof/>
             <w:webHidden/>
           </w:rPr>
-          <w:instrText xml:space="preserve"> PAGEREF _Toc38402350 \h </w:instrText>
+          <w:instrText xml:space="preserve"> PAGEREF _Toc38404606 \h </w:instrText>
         </w:r>
         <w:r>
           <w:rPr>
@@ -1883,7 +1881,7 @@
           <w:lang w:val="vi-VN" w:eastAsia="vi-VN"/>
         </w:rPr>
       </w:pPr>
-      <w:hyperlink w:anchor="_Toc38402351" w:history="1">
+      <w:hyperlink w:anchor="_Toc38404607" w:history="1">
         <w:r>
           <w:rPr>
             <w:rStyle w:val="Hyperlink"/>
@@ -1910,7 +1908,7 @@
             <w:noProof/>
             <w:webHidden/>
           </w:rPr>
-          <w:instrText xml:space="preserve"> PAGEREF _Toc38402351 \h </w:instrText>
+          <w:instrText xml:space="preserve"> PAGEREF _Toc38404607 \h </w:instrText>
         </w:r>
         <w:r>
           <w:rPr>
@@ -1954,7 +1952,7 @@
           <w:lang w:val="vi-VN" w:eastAsia="vi-VN"/>
         </w:rPr>
       </w:pPr>
-      <w:hyperlink w:anchor="_Toc38402352" w:history="1">
+      <w:hyperlink w:anchor="_Toc38404608" w:history="1">
         <w:r>
           <w:rPr>
             <w:rStyle w:val="Hyperlink"/>
@@ -1982,7 +1980,7 @@
             <w:noProof/>
             <w:webHidden/>
           </w:rPr>
-          <w:instrText xml:space="preserve"> PAGEREF _Toc38402352 \h </w:instrText>
+          <w:instrText xml:space="preserve"> PAGEREF _Toc38404608 \h </w:instrText>
         </w:r>
         <w:r>
           <w:rPr>
@@ -2026,7 +2024,7 @@
           <w:lang w:val="vi-VN" w:eastAsia="vi-VN"/>
         </w:rPr>
       </w:pPr>
-      <w:hyperlink w:anchor="_Toc38402353" w:history="1">
+      <w:hyperlink w:anchor="_Toc38404609" w:history="1">
         <w:r>
           <w:rPr>
             <w:rStyle w:val="Hyperlink"/>
@@ -2053,7 +2051,7 @@
             <w:noProof/>
             <w:webHidden/>
           </w:rPr>
-          <w:instrText xml:space="preserve"> PAGEREF _Toc38402353 \h </w:instrText>
+          <w:instrText xml:space="preserve"> PAGEREF _Toc38404609 \h </w:instrText>
         </w:r>
         <w:r>
           <w:rPr>
@@ -2073,7 +2071,7 @@
             <w:noProof/>
             <w:webHidden/>
           </w:rPr>
-          <w:t>10</w:t>
+          <w:t>9</w:t>
         </w:r>
         <w:r>
           <w:rPr>
@@ -2097,7 +2095,7 @@
           <w:lang w:val="vi-VN" w:eastAsia="vi-VN"/>
         </w:rPr>
       </w:pPr>
-      <w:hyperlink w:anchor="_Toc38402354" w:history="1">
+      <w:hyperlink w:anchor="_Toc38404610" w:history="1">
         <w:r>
           <w:rPr>
             <w:rStyle w:val="Hyperlink"/>
@@ -2124,7 +2122,7 @@
             <w:noProof/>
             <w:webHidden/>
           </w:rPr>
-          <w:instrText xml:space="preserve"> PAGEREF _Toc38402354 \h </w:instrText>
+          <w:instrText xml:space="preserve"> PAGEREF _Toc38404610 \h </w:instrText>
         </w:r>
         <w:r>
           <w:rPr>
@@ -2168,7 +2166,7 @@
           <w:lang w:val="vi-VN" w:eastAsia="vi-VN"/>
         </w:rPr>
       </w:pPr>
-      <w:hyperlink w:anchor="_Toc38402355" w:history="1">
+      <w:hyperlink w:anchor="_Toc38404611" w:history="1">
         <w:r>
           <w:rPr>
             <w:rStyle w:val="Hyperlink"/>
@@ -2203,7 +2201,7 @@
             <w:noProof/>
             <w:webHidden/>
           </w:rPr>
-          <w:instrText xml:space="preserve"> PAGEREF _Toc38402355 \h </w:instrText>
+          <w:instrText xml:space="preserve"> PAGEREF _Toc38404611 \h </w:instrText>
         </w:r>
         <w:r>
           <w:rPr>
@@ -2223,7 +2221,7 @@
             <w:noProof/>
             <w:webHidden/>
           </w:rPr>
-          <w:t>11</w:t>
+          <w:t>10</w:t>
         </w:r>
         <w:r>
           <w:rPr>
@@ -2247,7 +2245,7 @@
           <w:lang w:val="vi-VN" w:eastAsia="vi-VN"/>
         </w:rPr>
       </w:pPr>
-      <w:hyperlink w:anchor="_Toc38402356" w:history="1">
+      <w:hyperlink w:anchor="_Toc38404612" w:history="1">
         <w:r>
           <w:rPr>
             <w:rStyle w:val="Hyperlink"/>
@@ -2282,7 +2280,7 @@
             <w:noProof/>
             <w:webHidden/>
           </w:rPr>
-          <w:instrText xml:space="preserve"> PAGEREF _Toc38402356 \h </w:instrText>
+          <w:instrText xml:space="preserve"> PAGEREF _Toc38404612 \h </w:instrText>
         </w:r>
         <w:r>
           <w:rPr>
@@ -2326,7 +2324,7 @@
           <w:lang w:val="vi-VN" w:eastAsia="vi-VN"/>
         </w:rPr>
       </w:pPr>
-      <w:hyperlink w:anchor="_Toc38402357" w:history="1">
+      <w:hyperlink w:anchor="_Toc38404613" w:history="1">
         <w:r>
           <w:rPr>
             <w:rStyle w:val="Hyperlink"/>
@@ -2353,7 +2351,7 @@
             <w:noProof/>
             <w:webHidden/>
           </w:rPr>
-          <w:instrText xml:space="preserve"> PAGEREF _Toc38402357 \h </w:instrText>
+          <w:instrText xml:space="preserve"> PAGEREF _Toc38404613 \h </w:instrText>
         </w:r>
         <w:r>
           <w:rPr>
@@ -2397,7 +2395,7 @@
           <w:lang w:val="vi-VN" w:eastAsia="vi-VN"/>
         </w:rPr>
       </w:pPr>
-      <w:hyperlink w:anchor="_Toc38402358" w:history="1">
+      <w:hyperlink w:anchor="_Toc38404614" w:history="1">
         <w:r>
           <w:rPr>
             <w:rStyle w:val="Hyperlink"/>
@@ -2424,7 +2422,7 @@
             <w:noProof/>
             <w:webHidden/>
           </w:rPr>
-          <w:instrText xml:space="preserve"> PAGEREF _Toc38402358 \h </w:instrText>
+          <w:instrText xml:space="preserve"> PAGEREF _Toc38404614 \h </w:instrText>
         </w:r>
         <w:r>
           <w:rPr>
@@ -2468,7 +2466,7 @@
           <w:lang w:val="vi-VN" w:eastAsia="vi-VN"/>
         </w:rPr>
       </w:pPr>
-      <w:hyperlink w:anchor="_Toc38402359" w:history="1">
+      <w:hyperlink w:anchor="_Toc38404615" w:history="1">
         <w:r>
           <w:rPr>
             <w:rStyle w:val="Hyperlink"/>
@@ -2483,6 +2481,8 @@
           </w:rPr>
           <w:tab/>
         </w:r>
+        <w:bookmarkStart w:id="0" w:name="_GoBack"/>
+        <w:bookmarkEnd w:id="0"/>
         <w:r>
           <w:rPr>
             <w:noProof/>
@@ -2495,7 +2495,7 @@
             <w:noProof/>
             <w:webHidden/>
           </w:rPr>
-          <w:instrText xml:space="preserve"> PAGEREF _Toc38402359 \h </w:instrText>
+          <w:instrText xml:space="preserve"> PAGEREF _Toc38404615 \h </w:instrText>
         </w:r>
         <w:r>
           <w:rPr>
@@ -2539,7 +2539,7 @@
           <w:lang w:val="vi-VN" w:eastAsia="vi-VN"/>
         </w:rPr>
       </w:pPr>
-      <w:hyperlink w:anchor="_Toc38402360" w:history="1">
+      <w:hyperlink w:anchor="_Toc38404616" w:history="1">
         <w:r>
           <w:rPr>
             <w:rStyle w:val="Hyperlink"/>
@@ -2566,7 +2566,7 @@
             <w:noProof/>
             <w:webHidden/>
           </w:rPr>
-          <w:instrText xml:space="preserve"> PAGEREF _Toc38402360 \h </w:instrText>
+          <w:instrText xml:space="preserve"> PAGEREF _Toc38404616 \h </w:instrText>
         </w:r>
         <w:r>
           <w:rPr>
@@ -2610,7 +2610,7 @@
           <w:lang w:val="vi-VN" w:eastAsia="vi-VN"/>
         </w:rPr>
       </w:pPr>
-      <w:hyperlink w:anchor="_Toc38402361" w:history="1">
+      <w:hyperlink w:anchor="_Toc38404617" w:history="1">
         <w:r>
           <w:rPr>
             <w:rStyle w:val="Hyperlink"/>
@@ -2637,7 +2637,7 @@
             <w:noProof/>
             <w:webHidden/>
           </w:rPr>
-          <w:instrText xml:space="preserve"> PAGEREF _Toc38402361 \h </w:instrText>
+          <w:instrText xml:space="preserve"> PAGEREF _Toc38404617 \h </w:instrText>
         </w:r>
         <w:r>
           <w:rPr>
@@ -2681,7 +2681,7 @@
           <w:lang w:val="vi-VN" w:eastAsia="vi-VN"/>
         </w:rPr>
       </w:pPr>
-      <w:hyperlink w:anchor="_Toc38402362" w:history="1">
+      <w:hyperlink w:anchor="_Toc38404618" w:history="1">
         <w:r>
           <w:rPr>
             <w:rStyle w:val="Hyperlink"/>
@@ -2708,7 +2708,7 @@
             <w:noProof/>
             <w:webHidden/>
           </w:rPr>
-          <w:instrText xml:space="preserve"> PAGEREF _Toc38402362 \h </w:instrText>
+          <w:instrText xml:space="preserve"> PAGEREF _Toc38404618 \h </w:instrText>
         </w:r>
         <w:r>
           <w:rPr>
@@ -2752,7 +2752,7 @@
           <w:lang w:val="vi-VN" w:eastAsia="vi-VN"/>
         </w:rPr>
       </w:pPr>
-      <w:hyperlink w:anchor="_Toc38402363" w:history="1">
+      <w:hyperlink w:anchor="_Toc38404619" w:history="1">
         <w:r>
           <w:rPr>
             <w:rStyle w:val="Hyperlink"/>
@@ -2779,7 +2779,7 @@
             <w:noProof/>
             <w:webHidden/>
           </w:rPr>
-          <w:instrText xml:space="preserve"> PAGEREF _Toc38402363 \h </w:instrText>
+          <w:instrText xml:space="preserve"> PAGEREF _Toc38404619 \h </w:instrText>
         </w:r>
         <w:r>
           <w:rPr>
@@ -2823,7 +2823,7 @@
           <w:lang w:val="vi-VN" w:eastAsia="vi-VN"/>
         </w:rPr>
       </w:pPr>
-      <w:hyperlink w:anchor="_Toc38402364" w:history="1">
+      <w:hyperlink w:anchor="_Toc38404620" w:history="1">
         <w:r>
           <w:rPr>
             <w:rStyle w:val="Hyperlink"/>
@@ -2850,7 +2850,7 @@
             <w:noProof/>
             <w:webHidden/>
           </w:rPr>
-          <w:instrText xml:space="preserve"> PAGEREF _Toc38402364 \h </w:instrText>
+          <w:instrText xml:space="preserve"> PAGEREF _Toc38404620 \h </w:instrText>
         </w:r>
         <w:r>
           <w:rPr>
@@ -2894,7 +2894,7 @@
           <w:lang w:val="vi-VN" w:eastAsia="vi-VN"/>
         </w:rPr>
       </w:pPr>
-      <w:hyperlink w:anchor="_Toc38402365" w:history="1">
+      <w:hyperlink w:anchor="_Toc38404621" w:history="1">
         <w:r>
           <w:rPr>
             <w:rStyle w:val="Hyperlink"/>
@@ -2921,7 +2921,7 @@
             <w:noProof/>
             <w:webHidden/>
           </w:rPr>
-          <w:instrText xml:space="preserve"> PAGEREF _Toc38402365 \h </w:instrText>
+          <w:instrText xml:space="preserve"> PAGEREF _Toc38404621 \h </w:instrText>
         </w:r>
         <w:r>
           <w:rPr>
@@ -2972,11 +2972,6 @@
     </w:p>
     <w:p>
       <w:pPr>
-        <w:pStyle w:val="ListParagraph"/>
-        <w:numPr>
-          <w:ilvl w:val="0"/>
-          <w:numId w:val="39"/>
-        </w:numPr>
         <w:rPr>
           <w:b/>
           <w:bCs/>
@@ -2996,7 +2991,7 @@
       <w:pPr>
         <w:pStyle w:val="Heading1"/>
       </w:pPr>
-      <w:bookmarkStart w:id="1" w:name="_Toc38402339"/>
+      <w:bookmarkStart w:id="1" w:name="_Toc38404595"/>
       <w:r>
         <w:t>Message Broker (Message Oriented Middleware)</w:t>
       </w:r>
@@ -3053,14 +3048,14 @@
         <w:rPr>
           <w:szCs w:val="24"/>
         </w:rPr>
-        <w:t xml:space="preserve">việc giao tiếp này có thể yêu cầu nhiều request gửi qua lại, và trở nên vô cùng khó khăn. Lúc này chúng ta nghĩ ra một bài toán </w:t>
+        <w:t xml:space="preserve">việc giao tiếp này có thể yêu cầu nhiều </w:t>
       </w:r>
       <w:r>
         <w:rPr>
           <w:szCs w:val="24"/>
         </w:rPr>
         <w:lastRenderedPageBreak/>
-        <w:t>mới, là có thể giao tiếp với các hệ thống một cách an toàn và dễ quản lý, mọi request được xử lý mà không mất cái nào. Message Broker được đưa ra.</w:t>
+        <w:t>request gửi qua lại, và trở nên vô cùng khó khăn. Lúc này chúng ta nghĩ ra một bài toán mới, là có thể giao tiếp với các hệ thống một cách an toàn và dễ quản lý, mọi request được xử lý mà không mất cái nào. Message Broker được đưa ra.</w:t>
       </w:r>
     </w:p>
     <w:p>
@@ -3156,6 +3151,10 @@
         <w:ind w:left="720"/>
       </w:pPr>
     </w:p>
+    <w:p/>
+    <w:p/>
+    <w:p/>
+    <w:p/>
     <w:p>
       <w:pPr>
         <w:pStyle w:val="ListParagraph"/>
@@ -3165,6 +3164,7 @@
         </w:numPr>
       </w:pPr>
       <w:r>
+        <w:lastRenderedPageBreak/>
         <w:t>Miêu tả luồng hoạt động:</w:t>
       </w:r>
     </w:p>
@@ -3177,7 +3177,6 @@
           <w:noProof/>
           <w:lang w:val="vi-VN" w:eastAsia="vi-VN"/>
         </w:rPr>
-        <w:lastRenderedPageBreak/>
         <w:drawing>
           <wp:inline distT="0" distB="0" distL="0" distR="0" wp14:anchorId="4558E9F8" wp14:editId="064CB23A">
             <wp:extent cx="5943600" cy="7668895"/>
@@ -3279,10 +3278,7 @@
         </w:numPr>
       </w:pPr>
       <w:r>
-        <w:t>Vậy k</w:t>
-      </w:r>
-      <w:r>
-        <w:t>hi nào thì cần Message Broker:</w:t>
+        <w:t>Vậy khi nào thì cần Message Broker:</w:t>
       </w:r>
     </w:p>
     <w:p>
@@ -3385,7 +3381,7 @@
       <w:pPr>
         <w:pStyle w:val="Heading1"/>
       </w:pPr>
-      <w:bookmarkStart w:id="2" w:name="_Toc38402340"/>
+      <w:bookmarkStart w:id="2" w:name="_Toc38404596"/>
       <w:r>
         <w:t>RabbitMQ</w:t>
       </w:r>
@@ -3792,7 +3788,7 @@
           <w:rFonts w:eastAsia="Calibri" w:cs="Calibri"/>
         </w:rPr>
       </w:pPr>
-      <w:bookmarkStart w:id="3" w:name="_Toc38402341"/>
+      <w:bookmarkStart w:id="3" w:name="_Toc38404597"/>
       <w:r>
         <w:rPr>
           <w:rFonts w:eastAsia="Calibri"/>
@@ -3897,7 +3893,7 @@
           <w:lang w:val="vi-VN"/>
         </w:rPr>
       </w:pPr>
-      <w:bookmarkStart w:id="4" w:name="_Toc38402342"/>
+      <w:bookmarkStart w:id="4" w:name="_Toc38404598"/>
       <w:r>
         <w:rPr>
           <w:szCs w:val="24"/>
@@ -3935,7 +3931,7 @@
           <w:lang w:val="vi-VN"/>
         </w:rPr>
       </w:pPr>
-      <w:bookmarkStart w:id="5" w:name="_Toc38402343"/>
+      <w:bookmarkStart w:id="5" w:name="_Toc38404599"/>
       <w:r>
         <w:rPr>
           <w:lang w:val="vi-VN"/>
@@ -4127,7 +4123,7 @@
           <w:lang w:val="vi-VN"/>
         </w:rPr>
       </w:pPr>
-      <w:bookmarkStart w:id="6" w:name="_Toc38402344"/>
+      <w:bookmarkStart w:id="6" w:name="_Toc38404600"/>
       <w:r>
         <w:rPr>
           <w:lang w:val="vi-VN"/>
@@ -4173,7 +4169,7 @@
           <w:lang w:val="vi-VN"/>
         </w:rPr>
       </w:pPr>
-      <w:bookmarkStart w:id="7" w:name="_Toc38402345"/>
+      <w:bookmarkStart w:id="7" w:name="_Toc38404601"/>
       <w:r>
         <w:rPr>
           <w:lang w:val="vi-VN"/>
@@ -4341,7 +4337,7 @@
           <w:lang w:val="vi-VN"/>
         </w:rPr>
       </w:pPr>
-      <w:bookmarkStart w:id="8" w:name="_Toc38402346"/>
+      <w:bookmarkStart w:id="8" w:name="_Toc38404602"/>
       <w:r>
         <w:rPr>
           <w:rFonts w:eastAsia="Times New Roman"/>
@@ -4461,7 +4457,7 @@
           <w:lang w:val="vi-VN"/>
         </w:rPr>
       </w:pPr>
-      <w:bookmarkStart w:id="9" w:name="_Toc38402347"/>
+      <w:bookmarkStart w:id="9" w:name="_Toc38404603"/>
       <w:r>
         <w:rPr>
           <w:rFonts w:eastAsia="Times New Roman"/>
@@ -4518,7 +4514,7 @@
           <w:lang w:val="vi-VN"/>
         </w:rPr>
       </w:pPr>
-      <w:bookmarkStart w:id="10" w:name="_Toc38402348"/>
+      <w:bookmarkStart w:id="10" w:name="_Toc38404604"/>
       <w:r>
         <w:rPr>
           <w:rFonts w:eastAsia="Times New Roman"/>
@@ -4587,17 +4583,6 @@
           <w:lang w:val="vi-VN"/>
         </w:rPr>
       </w:pPr>
-      <w:r>
-        <w:rPr>
-          <w:i/>
-          <w:iCs/>
-          <w:color w:val="FF0000"/>
-          <w:spacing w:val="2"/>
-          <w:lang w:val="vi-VN"/>
-        </w:rPr>
-        <w:lastRenderedPageBreak/>
-        <w:t>&lt;Ghi chú tới team: Như thanh search trên thuvienphapluat.vn, coi nội dung search là header của message, các luật là giá trị bindings&gt;</w:t>
-      </w:r>
     </w:p>
     <w:p>
       <w:pPr>
@@ -4608,13 +4593,14 @@
           <w:lang w:val="vi-VN"/>
         </w:rPr>
       </w:pPr>
-      <w:bookmarkStart w:id="11" w:name="_Toc38402349"/>
+      <w:bookmarkStart w:id="11" w:name="_Toc38404605"/>
       <w:r>
         <w:rPr>
           <w:rFonts w:eastAsia="Times New Roman"/>
           <w:szCs w:val="24"/>
           <w:lang w:val="vi-VN"/>
         </w:rPr>
+        <w:lastRenderedPageBreak/>
         <w:t>Queue</w:t>
       </w:r>
       <w:bookmarkEnd w:id="11"/>
@@ -4865,7 +4851,7 @@
           <w:rFonts w:eastAsia="Times New Roman"/>
         </w:rPr>
       </w:pPr>
-      <w:bookmarkStart w:id="12" w:name="_Toc38402350"/>
+      <w:bookmarkStart w:id="12" w:name="_Toc38404606"/>
       <w:r>
         <w:rPr>
           <w:rFonts w:eastAsia="Times New Roman"/>
@@ -4909,7 +4895,7 @@
       <w:pPr>
         <w:pStyle w:val="Heading3"/>
       </w:pPr>
-      <w:bookmarkStart w:id="13" w:name="_Toc38402351"/>
+      <w:bookmarkStart w:id="13" w:name="_Toc38404607"/>
       <w:r>
         <w:t>Queue Durability</w:t>
       </w:r>
@@ -4946,7 +4932,7 @@
           <w:rFonts w:eastAsia="Times New Roman"/>
         </w:rPr>
       </w:pPr>
-      <w:bookmarkStart w:id="14" w:name="_Toc38402352"/>
+      <w:bookmarkStart w:id="14" w:name="_Toc38404608"/>
       <w:r>
         <w:rPr>
           <w:rFonts w:eastAsia="Times New Roman"/>
@@ -5131,9 +5117,8 @@
       <w:pPr>
         <w:pStyle w:val="Heading2"/>
       </w:pPr>
-      <w:bookmarkStart w:id="15" w:name="_Toc38402353"/>
-      <w:r>
-        <w:lastRenderedPageBreak/>
+      <w:bookmarkStart w:id="15" w:name="_Toc38404609"/>
+      <w:r>
         <w:t>Message Acknowledgement</w:t>
       </w:r>
       <w:r>
@@ -5159,7 +5144,11 @@
         </w:numPr>
       </w:pPr>
       <w:r>
-        <w:t>Là một application của Consumer chịu trách nhiệm việc nhận và xử lí messages, tuy nhiên MA có thể gặp tình trạng không thể xử lí được messages của từng cá nhân hoặc gặp sự cố khiến MA dừng hoạt động. Một trong nhiều nguyên nhân gây ra là lỗi liên quan đến mạng. Do đó, AMQP 0-9-1 cài đặt các acknowledgement modes nhằm giao cho Consumer quyền kiểm soát quá trình nhận messages sau khi messages broker gửi một messsage tới MA (mode 1) và sau khi MA gửi lại thông báo acknowledgement (mode 2).</w:t>
+        <w:t xml:space="preserve">Là một application của Consumer chịu trách nhiệm việc nhận và xử lí messages, tuy nhiên MA có thể gặp tình trạng không thể xử lí được messages của từng cá nhân hoặc gặp sự cố khiến MA dừng hoạt động. Một trong nhiều nguyên nhân gây ra là lỗi liên quan đến mạng. Do đó, AMQP 0-9-1 cài đặt các </w:t>
+      </w:r>
+      <w:r>
+        <w:lastRenderedPageBreak/>
+        <w:t>acknowledgement modes nhằm giao cho Consumer quyền kiểm soát quá trình nhận messages sau khi messages broker gửi một messsage tới MA (mode 1) và sau khi MA gửi lại thông báo acknowledgement (mode 2).</w:t>
       </w:r>
     </w:p>
     <w:p>
@@ -5211,7 +5200,7 @@
       <w:pPr>
         <w:pStyle w:val="Heading2"/>
       </w:pPr>
-      <w:bookmarkStart w:id="16" w:name="_Toc38402354"/>
+      <w:bookmarkStart w:id="16" w:name="_Toc38404610"/>
       <w:r>
         <w:t>Channel</w:t>
       </w:r>
@@ -5281,12 +5270,11 @@
       <w:pPr>
         <w:pStyle w:val="Heading3"/>
       </w:pPr>
-      <w:bookmarkStart w:id="17" w:name="_Toc38402355"/>
+      <w:bookmarkStart w:id="17" w:name="_Toc38404611"/>
       <w:r>
         <w:rPr>
           <w:rFonts w:eastAsia="Times New Roman"/>
         </w:rPr>
-        <w:lastRenderedPageBreak/>
         <w:t>Channel Lifecycle</w:t>
       </w:r>
       <w:bookmarkEnd w:id="17"/>
@@ -5325,11 +5313,12 @@
       <w:pPr>
         <w:pStyle w:val="Heading3"/>
       </w:pPr>
-      <w:bookmarkStart w:id="18" w:name="_Toc38402356"/>
+      <w:bookmarkStart w:id="18" w:name="_Toc38404612"/>
       <w:r>
         <w:rPr>
           <w:rFonts w:eastAsia="Times New Roman"/>
         </w:rPr>
+        <w:lastRenderedPageBreak/>
         <w:t>Common Channels Errors</w:t>
       </w:r>
       <w:bookmarkEnd w:id="18"/>
@@ -5436,7 +5425,7 @@
           <w:szCs w:val="22"/>
         </w:rPr>
       </w:pPr>
-      <w:bookmarkStart w:id="19" w:name="_Toc38402357"/>
+      <w:bookmarkStart w:id="19" w:name="_Toc38404613"/>
       <w:r>
         <w:t>Làm việc với RabbitMQ</w:t>
       </w:r>
@@ -5632,7 +5621,7 @@
       <w:pPr>
         <w:pStyle w:val="Heading2"/>
       </w:pPr>
-      <w:bookmarkStart w:id="20" w:name="_Toc38402358"/>
+      <w:bookmarkStart w:id="20" w:name="_Toc38404614"/>
       <w:r>
         <w:t>Default Exchange</w:t>
       </w:r>
@@ -5642,7 +5631,7 @@
       <w:pPr>
         <w:pStyle w:val="Heading3"/>
       </w:pPr>
-      <w:bookmarkStart w:id="21" w:name="_Toc38402359"/>
+      <w:bookmarkStart w:id="21" w:name="_Toc38404615"/>
       <w:r>
         <w:t>Gửi message</w:t>
       </w:r>
@@ -5917,7 +5906,7 @@
       <w:pPr>
         <w:pStyle w:val="Heading3"/>
       </w:pPr>
-      <w:bookmarkStart w:id="22" w:name="_Toc38402360"/>
+      <w:bookmarkStart w:id="22" w:name="_Toc38404616"/>
       <w:r>
         <w:t>Nhận message</w:t>
       </w:r>
@@ -6175,7 +6164,7 @@
       <w:pPr>
         <w:pStyle w:val="Heading3"/>
       </w:pPr>
-      <w:bookmarkStart w:id="23" w:name="_Toc38402361"/>
+      <w:bookmarkStart w:id="23" w:name="_Toc38404617"/>
       <w:r>
         <w:t>Kết quả</w:t>
       </w:r>
@@ -6482,7 +6471,7 @@
       <w:pPr>
         <w:pStyle w:val="Heading2"/>
       </w:pPr>
-      <w:bookmarkStart w:id="24" w:name="_Toc38402362"/>
+      <w:bookmarkStart w:id="24" w:name="_Toc38404618"/>
       <w:r>
         <w:lastRenderedPageBreak/>
         <w:t>Direct Exchange</w:t>
@@ -6493,7 +6482,7 @@
       <w:pPr>
         <w:pStyle w:val="Heading3"/>
       </w:pPr>
-      <w:bookmarkStart w:id="25" w:name="_Toc38402363"/>
+      <w:bookmarkStart w:id="25" w:name="_Toc38404619"/>
       <w:r>
         <w:t>Gửi message</w:t>
       </w:r>
@@ -6522,7 +6511,14 @@
           <w:b/>
           <w:bCs/>
         </w:rPr>
-        <w:t>DirectMessage</w:t>
+        <w:t>Direct</w:t>
+      </w:r>
+      <w:r>
+        <w:rPr>
+          <w:b/>
+          <w:bCs/>
+        </w:rPr>
+        <w:t>Exchange</w:t>
       </w:r>
       <w:r>
         <w:rPr>
@@ -6709,7 +6705,7 @@
       <w:pPr>
         <w:pStyle w:val="Heading3"/>
       </w:pPr>
-      <w:bookmarkStart w:id="26" w:name="_Toc38402364"/>
+      <w:bookmarkStart w:id="26" w:name="_Toc38404620"/>
       <w:r>
         <w:t>Nhận message</w:t>
       </w:r>
@@ -6887,7 +6883,7 @@
       <w:pPr>
         <w:pStyle w:val="Heading3"/>
       </w:pPr>
-      <w:bookmarkStart w:id="27" w:name="_Toc38402365"/>
+      <w:bookmarkStart w:id="27" w:name="_Toc38404621"/>
       <w:r>
         <w:t>Kết quả</w:t>
       </w:r>
@@ -7151,7 +7147,7 @@
           <w:rPr>
             <w:noProof/>
           </w:rPr>
-          <w:t>18</w:t>
+          <w:t>2</w:t>
         </w:r>
         <w:r>
           <w:rPr>
@@ -13022,6 +13018,7 @@
   <w:style w:type="character" w:default="1" w:styleId="DefaultParagraphFont">
     <w:name w:val="Default Paragraph Font"/>
     <w:uiPriority w:val="1"/>
+    <w:semiHidden/>
     <w:unhideWhenUsed/>
   </w:style>
   <w:style w:type="table" w:default="1" w:styleId="TableNormal">
@@ -13593,7 +13590,7 @@
 </file>
 
 <file path=customXml/itemProps2.xml><?xml version="1.0" encoding="utf-8"?>
-<ds:datastoreItem xmlns:ds="http://schemas.openxmlformats.org/officeDocument/2006/customXml" ds:itemID="{DA38A377-0EE1-4C81-B3A8-E9ECF9B42A50}">
+<ds:datastoreItem xmlns:ds="http://schemas.openxmlformats.org/officeDocument/2006/customXml" ds:itemID="{2A44E6F0-1565-4657-9C19-5F0A3B442ABE}">
   <ds:schemaRefs>
     <ds:schemaRef ds:uri="http://schemas.openxmlformats.org/officeDocument/2006/bibliography"/>
   </ds:schemaRefs>

--- a/report/SOA_MOM.docx
+++ b/report/SOA_MOM.docx
@@ -609,45 +609,39 @@
                                   </w:p>
                                 </w:sdtContent>
                               </w:sdt>
-                              <w:sdt>
-                                <w:sdtPr>
+                              <w:p>
+                                <w:pPr>
+                                  <w:rPr>
+                                    <w:b/>
+                                    <w:bCs/>
+                                    <w:color w:val="FF0000"/>
+                                    <w:sz w:val="32"/>
+                                    <w:szCs w:val="32"/>
+                                  </w:rPr>
+                                </w:pPr>
+                                <w:r>
+                                  <w:rPr>
+                                    <w:b/>
+                                    <w:bCs/>
+                                    <w:color w:val="FF0000"/>
+                                    <w:sz w:val="32"/>
+                                    <w:szCs w:val="32"/>
+                                  </w:rPr>
+                                  <w:t>Thông tin nhóm trong tệp Readme.md</w:t>
+                                </w:r>
+                              </w:p>
+                              <w:p>
+                                <w:pPr>
+                                  <w:pStyle w:val="NoSpacing"/>
+                                  <w:spacing w:before="40" w:after="40"/>
                                   <w:rPr>
                                     <w:caps/>
                                     <w:color w:val="5B9BD5" w:themeColor="accent5"/>
                                     <w:sz w:val="24"/>
                                     <w:szCs w:val="24"/>
                                   </w:rPr>
-                                  <w:alias w:val="Author"/>
-                                  <w:tag w:val=""/>
-                                  <w:id w:val="-954487662"/>
-                                  <w:dataBinding w:prefixMappings="xmlns:ns0='http://purl.org/dc/elements/1.1/' xmlns:ns1='http://schemas.openxmlformats.org/package/2006/metadata/core-properties' " w:xpath="/ns1:coreProperties[1]/ns0:creator[1]" w:storeItemID="{6C3C8BC8-F283-45AE-878A-BAB7291924A1}"/>
-                                  <w:text/>
-                                </w:sdtPr>
-                                <w:sdtEndPr/>
-                                <w:sdtContent>
-                                  <w:p>
-                                    <w:pPr>
-                                      <w:pStyle w:val="NoSpacing"/>
-                                      <w:spacing w:before="40" w:after="40"/>
-                                      <w:rPr>
-                                        <w:caps/>
-                                        <w:color w:val="5B9BD5" w:themeColor="accent5"/>
-                                        <w:sz w:val="24"/>
-                                        <w:szCs w:val="24"/>
-                                      </w:rPr>
-                                    </w:pPr>
-                                    <w:r>
-                                      <w:rPr>
-                                        <w:caps/>
-                                        <w:color w:val="5B9BD5" w:themeColor="accent5"/>
-                                        <w:sz w:val="24"/>
-                                        <w:szCs w:val="24"/>
-                                      </w:rPr>
-                                      <w:t>Nhóm soa</w:t>
-                                    </w:r>
-                                  </w:p>
-                                </w:sdtContent>
-                              </w:sdt>
+                                </w:pPr>
+                              </w:p>
                             </w:txbxContent>
                           </wps:txbx>
                           <wps:bodyPr rot="0" spcFirstLastPara="0" vertOverflow="overflow" horzOverflow="overflow" vert="horz" wrap="square" lIns="914400" tIns="0" rIns="1097280" bIns="0" numCol="1" spcCol="0" rtlCol="0" fromWordArt="0" anchor="t" anchorCtr="0" forceAA="0" compatLnSpc="1">
@@ -713,45 +707,39 @@
                             </w:p>
                           </w:sdtContent>
                         </w:sdt>
-                        <w:sdt>
-                          <w:sdtPr>
+                        <w:p>
+                          <w:pPr>
+                            <w:rPr>
+                              <w:b/>
+                              <w:bCs/>
+                              <w:color w:val="FF0000"/>
+                              <w:sz w:val="32"/>
+                              <w:szCs w:val="32"/>
+                            </w:rPr>
+                          </w:pPr>
+                          <w:r>
+                            <w:rPr>
+                              <w:b/>
+                              <w:bCs/>
+                              <w:color w:val="FF0000"/>
+                              <w:sz w:val="32"/>
+                              <w:szCs w:val="32"/>
+                            </w:rPr>
+                            <w:t>Thông tin nhóm trong tệp Readme.md</w:t>
+                          </w:r>
+                        </w:p>
+                        <w:p>
+                          <w:pPr>
+                            <w:pStyle w:val="NoSpacing"/>
+                            <w:spacing w:before="40" w:after="40"/>
                             <w:rPr>
                               <w:caps/>
                               <w:color w:val="5B9BD5" w:themeColor="accent5"/>
                               <w:sz w:val="24"/>
                               <w:szCs w:val="24"/>
                             </w:rPr>
-                            <w:alias w:val="Author"/>
-                            <w:tag w:val=""/>
-                            <w:id w:val="-954487662"/>
-                            <w:dataBinding w:prefixMappings="xmlns:ns0='http://purl.org/dc/elements/1.1/' xmlns:ns1='http://schemas.openxmlformats.org/package/2006/metadata/core-properties' " w:xpath="/ns1:coreProperties[1]/ns0:creator[1]" w:storeItemID="{6C3C8BC8-F283-45AE-878A-BAB7291924A1}"/>
-                            <w:text/>
-                          </w:sdtPr>
-                          <w:sdtEndPr/>
-                          <w:sdtContent>
-                            <w:p>
-                              <w:pPr>
-                                <w:pStyle w:val="NoSpacing"/>
-                                <w:spacing w:before="40" w:after="40"/>
-                                <w:rPr>
-                                  <w:caps/>
-                                  <w:color w:val="5B9BD5" w:themeColor="accent5"/>
-                                  <w:sz w:val="24"/>
-                                  <w:szCs w:val="24"/>
-                                </w:rPr>
-                              </w:pPr>
-                              <w:r>
-                                <w:rPr>
-                                  <w:caps/>
-                                  <w:color w:val="5B9BD5" w:themeColor="accent5"/>
-                                  <w:sz w:val="24"/>
-                                  <w:szCs w:val="24"/>
-                                </w:rPr>
-                                <w:t>Nhóm soa</w:t>
-                              </w:r>
-                            </w:p>
-                          </w:sdtContent>
-                        </w:sdt>
+                          </w:pPr>
+                        </w:p>
                       </w:txbxContent>
                     </v:textbox>
                     <w10:wrap type="square" anchorx="page" anchory="page"/>
@@ -951,6 +939,8 @@
         </w:p>
       </w:sdtContent>
     </w:sdt>
+    <w:bookmarkStart w:id="0" w:name="_GoBack"/>
+    <w:bookmarkEnd w:id="0"/>
     <w:p>
       <w:pPr>
         <w:pStyle w:val="TOC1"/>
@@ -989,7 +979,7 @@
         </w:rPr>
         <w:fldChar w:fldCharType="separate"/>
       </w:r>
-      <w:hyperlink w:anchor="_Toc38404595" w:history="1">
+      <w:hyperlink w:anchor="_Toc38464432" w:history="1">
         <w:r>
           <w:rPr>
             <w:rStyle w:val="Hyperlink"/>
@@ -1016,7 +1006,7 @@
             <w:noProof/>
             <w:webHidden/>
           </w:rPr>
-          <w:instrText xml:space="preserve"> PAGEREF _Toc38404595 \h </w:instrText>
+          <w:instrText xml:space="preserve"> PAGEREF _Toc38464432 \h </w:instrText>
         </w:r>
         <w:r>
           <w:rPr>
@@ -1036,7 +1026,7 @@
             <w:noProof/>
             <w:webHidden/>
           </w:rPr>
-          <w:t>1</w:t>
+          <w:t>2</w:t>
         </w:r>
         <w:r>
           <w:rPr>
@@ -1060,7 +1050,7 @@
           <w:lang w:val="vi-VN" w:eastAsia="vi-VN"/>
         </w:rPr>
       </w:pPr>
-      <w:hyperlink w:anchor="_Toc38404596" w:history="1">
+      <w:hyperlink w:anchor="_Toc38464433" w:history="1">
         <w:r>
           <w:rPr>
             <w:rStyle w:val="Hyperlink"/>
@@ -1087,7 +1077,7 @@
             <w:noProof/>
             <w:webHidden/>
           </w:rPr>
-          <w:instrText xml:space="preserve"> PAGEREF _Toc38404596 \h </w:instrText>
+          <w:instrText xml:space="preserve"> PAGEREF _Toc38464433 \h </w:instrText>
         </w:r>
         <w:r>
           <w:rPr>
@@ -1107,7 +1097,7 @@
             <w:noProof/>
             <w:webHidden/>
           </w:rPr>
-          <w:t>4</w:t>
+          <w:t>5</w:t>
         </w:r>
         <w:r>
           <w:rPr>
@@ -1131,7 +1121,7 @@
           <w:lang w:val="vi-VN" w:eastAsia="vi-VN"/>
         </w:rPr>
       </w:pPr>
-      <w:hyperlink w:anchor="_Toc38404597" w:history="1">
+      <w:hyperlink w:anchor="_Toc38464434" w:history="1">
         <w:r>
           <w:rPr>
             <w:rStyle w:val="Hyperlink"/>
@@ -1168,7 +1158,7 @@
             <w:noProof/>
             <w:webHidden/>
           </w:rPr>
-          <w:instrText xml:space="preserve"> PAGEREF _Toc38404597 \h </w:instrText>
+          <w:instrText xml:space="preserve"> PAGEREF _Toc38464434 \h </w:instrText>
         </w:r>
         <w:r>
           <w:rPr>
@@ -1212,7 +1202,7 @@
           <w:lang w:val="vi-VN" w:eastAsia="vi-VN"/>
         </w:rPr>
       </w:pPr>
-      <w:hyperlink w:anchor="_Toc38404598" w:history="1">
+      <w:hyperlink w:anchor="_Toc38464435" w:history="1">
         <w:r>
           <w:rPr>
             <w:rStyle w:val="Hyperlink"/>
@@ -1240,7 +1230,7 @@
             <w:noProof/>
             <w:webHidden/>
           </w:rPr>
-          <w:instrText xml:space="preserve"> PAGEREF _Toc38404598 \h </w:instrText>
+          <w:instrText xml:space="preserve"> PAGEREF _Toc38464435 \h </w:instrText>
         </w:r>
         <w:r>
           <w:rPr>
@@ -1284,7 +1274,7 @@
           <w:lang w:val="vi-VN" w:eastAsia="vi-VN"/>
         </w:rPr>
       </w:pPr>
-      <w:hyperlink w:anchor="_Toc38404599" w:history="1">
+      <w:hyperlink w:anchor="_Toc38464436" w:history="1">
         <w:r>
           <w:rPr>
             <w:rStyle w:val="Hyperlink"/>
@@ -1312,7 +1302,7 @@
             <w:noProof/>
             <w:webHidden/>
           </w:rPr>
-          <w:instrText xml:space="preserve"> PAGEREF _Toc38404599 \h </w:instrText>
+          <w:instrText xml:space="preserve"> PAGEREF _Toc38464436 \h </w:instrText>
         </w:r>
         <w:r>
           <w:rPr>
@@ -1356,7 +1346,7 @@
           <w:lang w:val="vi-VN" w:eastAsia="vi-VN"/>
         </w:rPr>
       </w:pPr>
-      <w:hyperlink w:anchor="_Toc38404600" w:history="1">
+      <w:hyperlink w:anchor="_Toc38464437" w:history="1">
         <w:r>
           <w:rPr>
             <w:rStyle w:val="Hyperlink"/>
@@ -1384,7 +1374,7 @@
             <w:noProof/>
             <w:webHidden/>
           </w:rPr>
-          <w:instrText xml:space="preserve"> PAGEREF _Toc38404600 \h </w:instrText>
+          <w:instrText xml:space="preserve"> PAGEREF _Toc38464437 \h </w:instrText>
         </w:r>
         <w:r>
           <w:rPr>
@@ -1428,7 +1418,7 @@
           <w:lang w:val="vi-VN" w:eastAsia="vi-VN"/>
         </w:rPr>
       </w:pPr>
-      <w:hyperlink w:anchor="_Toc38404601" w:history="1">
+      <w:hyperlink w:anchor="_Toc38464438" w:history="1">
         <w:r>
           <w:rPr>
             <w:rStyle w:val="Hyperlink"/>
@@ -1456,7 +1446,7 @@
             <w:noProof/>
             <w:webHidden/>
           </w:rPr>
-          <w:instrText xml:space="preserve"> PAGEREF _Toc38404601 \h </w:instrText>
+          <w:instrText xml:space="preserve"> PAGEREF _Toc38464438 \h </w:instrText>
         </w:r>
         <w:r>
           <w:rPr>
@@ -1500,7 +1490,7 @@
           <w:lang w:val="vi-VN" w:eastAsia="vi-VN"/>
         </w:rPr>
       </w:pPr>
-      <w:hyperlink w:anchor="_Toc38404602" w:history="1">
+      <w:hyperlink w:anchor="_Toc38464439" w:history="1">
         <w:r>
           <w:rPr>
             <w:rStyle w:val="Hyperlink"/>
@@ -1529,7 +1519,7 @@
             <w:noProof/>
             <w:webHidden/>
           </w:rPr>
-          <w:instrText xml:space="preserve"> PAGEREF _Toc38404602 \h </w:instrText>
+          <w:instrText xml:space="preserve"> PAGEREF _Toc38464439 \h </w:instrText>
         </w:r>
         <w:r>
           <w:rPr>
@@ -1573,7 +1563,7 @@
           <w:lang w:val="vi-VN" w:eastAsia="vi-VN"/>
         </w:rPr>
       </w:pPr>
-      <w:hyperlink w:anchor="_Toc38404603" w:history="1">
+      <w:hyperlink w:anchor="_Toc38464440" w:history="1">
         <w:r>
           <w:rPr>
             <w:rStyle w:val="Hyperlink"/>
@@ -1602,7 +1592,7 @@
             <w:noProof/>
             <w:webHidden/>
           </w:rPr>
-          <w:instrText xml:space="preserve"> PAGEREF _Toc38404603 \h </w:instrText>
+          <w:instrText xml:space="preserve"> PAGEREF _Toc38464440 \h </w:instrText>
         </w:r>
         <w:r>
           <w:rPr>
@@ -1646,7 +1636,7 @@
           <w:lang w:val="vi-VN" w:eastAsia="vi-VN"/>
         </w:rPr>
       </w:pPr>
-      <w:hyperlink w:anchor="_Toc38404604" w:history="1">
+      <w:hyperlink w:anchor="_Toc38464441" w:history="1">
         <w:r>
           <w:rPr>
             <w:rStyle w:val="Hyperlink"/>
@@ -1675,7 +1665,7 @@
             <w:noProof/>
             <w:webHidden/>
           </w:rPr>
-          <w:instrText xml:space="preserve"> PAGEREF _Toc38404604 \h </w:instrText>
+          <w:instrText xml:space="preserve"> PAGEREF _Toc38464441 \h </w:instrText>
         </w:r>
         <w:r>
           <w:rPr>
@@ -1719,7 +1709,7 @@
           <w:lang w:val="vi-VN" w:eastAsia="vi-VN"/>
         </w:rPr>
       </w:pPr>
-      <w:hyperlink w:anchor="_Toc38404605" w:history="1">
+      <w:hyperlink w:anchor="_Toc38464442" w:history="1">
         <w:r>
           <w:rPr>
             <w:rStyle w:val="Hyperlink"/>
@@ -1748,7 +1738,7 @@
             <w:noProof/>
             <w:webHidden/>
           </w:rPr>
-          <w:instrText xml:space="preserve"> PAGEREF _Toc38404605 \h </w:instrText>
+          <w:instrText xml:space="preserve"> PAGEREF _Toc38464442 \h </w:instrText>
         </w:r>
         <w:r>
           <w:rPr>
@@ -1792,7 +1782,7 @@
           <w:lang w:val="vi-VN" w:eastAsia="vi-VN"/>
         </w:rPr>
       </w:pPr>
-      <w:hyperlink w:anchor="_Toc38404606" w:history="1">
+      <w:hyperlink w:anchor="_Toc38464443" w:history="1">
         <w:r>
           <w:rPr>
             <w:rStyle w:val="Hyperlink"/>
@@ -1837,7 +1827,7 @@
             <w:noProof/>
             <w:webHidden/>
           </w:rPr>
-          <w:instrText xml:space="preserve"> PAGEREF _Toc38404606 \h </w:instrText>
+          <w:instrText xml:space="preserve"> PAGEREF _Toc38464443 \h </w:instrText>
         </w:r>
         <w:r>
           <w:rPr>
@@ -1881,7 +1871,7 @@
           <w:lang w:val="vi-VN" w:eastAsia="vi-VN"/>
         </w:rPr>
       </w:pPr>
-      <w:hyperlink w:anchor="_Toc38404607" w:history="1">
+      <w:hyperlink w:anchor="_Toc38464444" w:history="1">
         <w:r>
           <w:rPr>
             <w:rStyle w:val="Hyperlink"/>
@@ -1908,7 +1898,7 @@
             <w:noProof/>
             <w:webHidden/>
           </w:rPr>
-          <w:instrText xml:space="preserve"> PAGEREF _Toc38404607 \h </w:instrText>
+          <w:instrText xml:space="preserve"> PAGEREF _Toc38464444 \h </w:instrText>
         </w:r>
         <w:r>
           <w:rPr>
@@ -1952,7 +1942,7 @@
           <w:lang w:val="vi-VN" w:eastAsia="vi-VN"/>
         </w:rPr>
       </w:pPr>
-      <w:hyperlink w:anchor="_Toc38404608" w:history="1">
+      <w:hyperlink w:anchor="_Toc38464445" w:history="1">
         <w:r>
           <w:rPr>
             <w:rStyle w:val="Hyperlink"/>
@@ -1980,7 +1970,7 @@
             <w:noProof/>
             <w:webHidden/>
           </w:rPr>
-          <w:instrText xml:space="preserve"> PAGEREF _Toc38404608 \h </w:instrText>
+          <w:instrText xml:space="preserve"> PAGEREF _Toc38464445 \h </w:instrText>
         </w:r>
         <w:r>
           <w:rPr>
@@ -2024,7 +2014,7 @@
           <w:lang w:val="vi-VN" w:eastAsia="vi-VN"/>
         </w:rPr>
       </w:pPr>
-      <w:hyperlink w:anchor="_Toc38404609" w:history="1">
+      <w:hyperlink w:anchor="_Toc38464446" w:history="1">
         <w:r>
           <w:rPr>
             <w:rStyle w:val="Hyperlink"/>
@@ -2051,7 +2041,7 @@
             <w:noProof/>
             <w:webHidden/>
           </w:rPr>
-          <w:instrText xml:space="preserve"> PAGEREF _Toc38404609 \h </w:instrText>
+          <w:instrText xml:space="preserve"> PAGEREF _Toc38464446 \h </w:instrText>
         </w:r>
         <w:r>
           <w:rPr>
@@ -2095,7 +2085,7 @@
           <w:lang w:val="vi-VN" w:eastAsia="vi-VN"/>
         </w:rPr>
       </w:pPr>
-      <w:hyperlink w:anchor="_Toc38404610" w:history="1">
+      <w:hyperlink w:anchor="_Toc38464447" w:history="1">
         <w:r>
           <w:rPr>
             <w:rStyle w:val="Hyperlink"/>
@@ -2122,7 +2112,7 @@
             <w:noProof/>
             <w:webHidden/>
           </w:rPr>
-          <w:instrText xml:space="preserve"> PAGEREF _Toc38404610 \h </w:instrText>
+          <w:instrText xml:space="preserve"> PAGEREF _Toc38464447 \h </w:instrText>
         </w:r>
         <w:r>
           <w:rPr>
@@ -2166,7 +2156,7 @@
           <w:lang w:val="vi-VN" w:eastAsia="vi-VN"/>
         </w:rPr>
       </w:pPr>
-      <w:hyperlink w:anchor="_Toc38404611" w:history="1">
+      <w:hyperlink w:anchor="_Toc38464448" w:history="1">
         <w:r>
           <w:rPr>
             <w:rStyle w:val="Hyperlink"/>
@@ -2201,7 +2191,7 @@
             <w:noProof/>
             <w:webHidden/>
           </w:rPr>
-          <w:instrText xml:space="preserve"> PAGEREF _Toc38404611 \h </w:instrText>
+          <w:instrText xml:space="preserve"> PAGEREF _Toc38464448 \h </w:instrText>
         </w:r>
         <w:r>
           <w:rPr>
@@ -2245,7 +2235,7 @@
           <w:lang w:val="vi-VN" w:eastAsia="vi-VN"/>
         </w:rPr>
       </w:pPr>
-      <w:hyperlink w:anchor="_Toc38404612" w:history="1">
+      <w:hyperlink w:anchor="_Toc38464449" w:history="1">
         <w:r>
           <w:rPr>
             <w:rStyle w:val="Hyperlink"/>
@@ -2280,7 +2270,7 @@
             <w:noProof/>
             <w:webHidden/>
           </w:rPr>
-          <w:instrText xml:space="preserve"> PAGEREF _Toc38404612 \h </w:instrText>
+          <w:instrText xml:space="preserve"> PAGEREF _Toc38464449 \h </w:instrText>
         </w:r>
         <w:r>
           <w:rPr>
@@ -2324,7 +2314,7 @@
           <w:lang w:val="vi-VN" w:eastAsia="vi-VN"/>
         </w:rPr>
       </w:pPr>
-      <w:hyperlink w:anchor="_Toc38404613" w:history="1">
+      <w:hyperlink w:anchor="_Toc38464450" w:history="1">
         <w:r>
           <w:rPr>
             <w:rStyle w:val="Hyperlink"/>
@@ -2351,7 +2341,7 @@
             <w:noProof/>
             <w:webHidden/>
           </w:rPr>
-          <w:instrText xml:space="preserve"> PAGEREF _Toc38404613 \h </w:instrText>
+          <w:instrText xml:space="preserve"> PAGEREF _Toc38464450 \h </w:instrText>
         </w:r>
         <w:r>
           <w:rPr>
@@ -2371,7 +2361,7 @@
             <w:noProof/>
             <w:webHidden/>
           </w:rPr>
-          <w:t>11</w:t>
+          <w:t>12</w:t>
         </w:r>
         <w:r>
           <w:rPr>
@@ -2395,7 +2385,7 @@
           <w:lang w:val="vi-VN" w:eastAsia="vi-VN"/>
         </w:rPr>
       </w:pPr>
-      <w:hyperlink w:anchor="_Toc38404614" w:history="1">
+      <w:hyperlink w:anchor="_Toc38464451" w:history="1">
         <w:r>
           <w:rPr>
             <w:rStyle w:val="Hyperlink"/>
@@ -2422,7 +2412,7 @@
             <w:noProof/>
             <w:webHidden/>
           </w:rPr>
-          <w:instrText xml:space="preserve"> PAGEREF _Toc38404614 \h </w:instrText>
+          <w:instrText xml:space="preserve"> PAGEREF _Toc38464451 \h </w:instrText>
         </w:r>
         <w:r>
           <w:rPr>
@@ -2442,7 +2432,7 @@
             <w:noProof/>
             <w:webHidden/>
           </w:rPr>
-          <w:t>11</w:t>
+          <w:t>12</w:t>
         </w:r>
         <w:r>
           <w:rPr>
@@ -2466,7 +2456,7 @@
           <w:lang w:val="vi-VN" w:eastAsia="vi-VN"/>
         </w:rPr>
       </w:pPr>
-      <w:hyperlink w:anchor="_Toc38404615" w:history="1">
+      <w:hyperlink w:anchor="_Toc38464452" w:history="1">
         <w:r>
           <w:rPr>
             <w:rStyle w:val="Hyperlink"/>
@@ -2481,8 +2471,6 @@
           </w:rPr>
           <w:tab/>
         </w:r>
-        <w:bookmarkStart w:id="0" w:name="_GoBack"/>
-        <w:bookmarkEnd w:id="0"/>
         <w:r>
           <w:rPr>
             <w:noProof/>
@@ -2495,7 +2483,7 @@
             <w:noProof/>
             <w:webHidden/>
           </w:rPr>
-          <w:instrText xml:space="preserve"> PAGEREF _Toc38404615 \h </w:instrText>
+          <w:instrText xml:space="preserve"> PAGEREF _Toc38464452 \h </w:instrText>
         </w:r>
         <w:r>
           <w:rPr>
@@ -2515,7 +2503,7 @@
             <w:noProof/>
             <w:webHidden/>
           </w:rPr>
-          <w:t>11</w:t>
+          <w:t>12</w:t>
         </w:r>
         <w:r>
           <w:rPr>
@@ -2539,7 +2527,7 @@
           <w:lang w:val="vi-VN" w:eastAsia="vi-VN"/>
         </w:rPr>
       </w:pPr>
-      <w:hyperlink w:anchor="_Toc38404616" w:history="1">
+      <w:hyperlink w:anchor="_Toc38464453" w:history="1">
         <w:r>
           <w:rPr>
             <w:rStyle w:val="Hyperlink"/>
@@ -2566,7 +2554,7 @@
             <w:noProof/>
             <w:webHidden/>
           </w:rPr>
-          <w:instrText xml:space="preserve"> PAGEREF _Toc38404616 \h </w:instrText>
+          <w:instrText xml:space="preserve"> PAGEREF _Toc38464453 \h </w:instrText>
         </w:r>
         <w:r>
           <w:rPr>
@@ -2586,7 +2574,7 @@
             <w:noProof/>
             <w:webHidden/>
           </w:rPr>
-          <w:t>12</w:t>
+          <w:t>13</w:t>
         </w:r>
         <w:r>
           <w:rPr>
@@ -2610,7 +2598,7 @@
           <w:lang w:val="vi-VN" w:eastAsia="vi-VN"/>
         </w:rPr>
       </w:pPr>
-      <w:hyperlink w:anchor="_Toc38404617" w:history="1">
+      <w:hyperlink w:anchor="_Toc38464454" w:history="1">
         <w:r>
           <w:rPr>
             <w:rStyle w:val="Hyperlink"/>
@@ -2637,7 +2625,7 @@
             <w:noProof/>
             <w:webHidden/>
           </w:rPr>
-          <w:instrText xml:space="preserve"> PAGEREF _Toc38404617 \h </w:instrText>
+          <w:instrText xml:space="preserve"> PAGEREF _Toc38464454 \h </w:instrText>
         </w:r>
         <w:r>
           <w:rPr>
@@ -2657,7 +2645,7 @@
             <w:noProof/>
             <w:webHidden/>
           </w:rPr>
-          <w:t>14</w:t>
+          <w:t>15</w:t>
         </w:r>
         <w:r>
           <w:rPr>
@@ -2681,7 +2669,7 @@
           <w:lang w:val="vi-VN" w:eastAsia="vi-VN"/>
         </w:rPr>
       </w:pPr>
-      <w:hyperlink w:anchor="_Toc38404618" w:history="1">
+      <w:hyperlink w:anchor="_Toc38464455" w:history="1">
         <w:r>
           <w:rPr>
             <w:rStyle w:val="Hyperlink"/>
@@ -2708,7 +2696,7 @@
             <w:noProof/>
             <w:webHidden/>
           </w:rPr>
-          <w:instrText xml:space="preserve"> PAGEREF _Toc38404618 \h </w:instrText>
+          <w:instrText xml:space="preserve"> PAGEREF _Toc38464455 \h </w:instrText>
         </w:r>
         <w:r>
           <w:rPr>
@@ -2728,7 +2716,7 @@
             <w:noProof/>
             <w:webHidden/>
           </w:rPr>
-          <w:t>16</w:t>
+          <w:t>17</w:t>
         </w:r>
         <w:r>
           <w:rPr>
@@ -2752,7 +2740,7 @@
           <w:lang w:val="vi-VN" w:eastAsia="vi-VN"/>
         </w:rPr>
       </w:pPr>
-      <w:hyperlink w:anchor="_Toc38404619" w:history="1">
+      <w:hyperlink w:anchor="_Toc38464456" w:history="1">
         <w:r>
           <w:rPr>
             <w:rStyle w:val="Hyperlink"/>
@@ -2779,7 +2767,7 @@
             <w:noProof/>
             <w:webHidden/>
           </w:rPr>
-          <w:instrText xml:space="preserve"> PAGEREF _Toc38404619 \h </w:instrText>
+          <w:instrText xml:space="preserve"> PAGEREF _Toc38464456 \h </w:instrText>
         </w:r>
         <w:r>
           <w:rPr>
@@ -2799,7 +2787,7 @@
             <w:noProof/>
             <w:webHidden/>
           </w:rPr>
-          <w:t>16</w:t>
+          <w:t>17</w:t>
         </w:r>
         <w:r>
           <w:rPr>
@@ -2823,7 +2811,7 @@
           <w:lang w:val="vi-VN" w:eastAsia="vi-VN"/>
         </w:rPr>
       </w:pPr>
-      <w:hyperlink w:anchor="_Toc38404620" w:history="1">
+      <w:hyperlink w:anchor="_Toc38464457" w:history="1">
         <w:r>
           <w:rPr>
             <w:rStyle w:val="Hyperlink"/>
@@ -2850,7 +2838,7 @@
             <w:noProof/>
             <w:webHidden/>
           </w:rPr>
-          <w:instrText xml:space="preserve"> PAGEREF _Toc38404620 \h </w:instrText>
+          <w:instrText xml:space="preserve"> PAGEREF _Toc38464457 \h </w:instrText>
         </w:r>
         <w:r>
           <w:rPr>
@@ -2870,7 +2858,7 @@
             <w:noProof/>
             <w:webHidden/>
           </w:rPr>
-          <w:t>16</w:t>
+          <w:t>18</w:t>
         </w:r>
         <w:r>
           <w:rPr>
@@ -2894,7 +2882,7 @@
           <w:lang w:val="vi-VN" w:eastAsia="vi-VN"/>
         </w:rPr>
       </w:pPr>
-      <w:hyperlink w:anchor="_Toc38404621" w:history="1">
+      <w:hyperlink w:anchor="_Toc38464458" w:history="1">
         <w:r>
           <w:rPr>
             <w:rStyle w:val="Hyperlink"/>
@@ -2921,7 +2909,7 @@
             <w:noProof/>
             <w:webHidden/>
           </w:rPr>
-          <w:instrText xml:space="preserve"> PAGEREF _Toc38404621 \h </w:instrText>
+          <w:instrText xml:space="preserve"> PAGEREF _Toc38464458 \h </w:instrText>
         </w:r>
         <w:r>
           <w:rPr>
@@ -2941,7 +2929,7 @@
             <w:noProof/>
             <w:webHidden/>
           </w:rPr>
-          <w:t>17</w:t>
+          <w:t>19</w:t>
         </w:r>
         <w:r>
           <w:rPr>
@@ -2972,27 +2960,51 @@
     </w:p>
     <w:p>
       <w:pPr>
+        <w:pStyle w:val="ListParagraph"/>
         <w:rPr>
           <w:b/>
           <w:bCs/>
           <w:color w:val="FF0000"/>
         </w:rPr>
       </w:pPr>
-      <w:r>
+    </w:p>
+    <w:p>
+      <w:pPr>
+        <w:pStyle w:val="ListParagraph"/>
         <w:rPr>
           <w:b/>
           <w:bCs/>
           <w:color w:val="FF0000"/>
         </w:rPr>
-        <w:t>Thông tin nhóm trong tệp Readme.md</w:t>
-      </w:r>
+      </w:pPr>
+    </w:p>
+    <w:p>
+      <w:pPr>
+        <w:pStyle w:val="ListParagraph"/>
+        <w:rPr>
+          <w:b/>
+          <w:bCs/>
+          <w:color w:val="FF0000"/>
+        </w:rPr>
+      </w:pPr>
+    </w:p>
+    <w:p>
+      <w:pPr>
+        <w:pStyle w:val="ListParagraph"/>
+        <w:rPr>
+          <w:b/>
+          <w:bCs/>
+          <w:color w:val="FF0000"/>
+        </w:rPr>
+      </w:pPr>
     </w:p>
     <w:p>
       <w:pPr>
         <w:pStyle w:val="Heading1"/>
       </w:pPr>
-      <w:bookmarkStart w:id="1" w:name="_Toc38404595"/>
-      <w:r>
+      <w:bookmarkStart w:id="1" w:name="_Toc38464432"/>
+      <w:r>
+        <w:lastRenderedPageBreak/>
         <w:t>Message Broker (Message Oriented Middleware)</w:t>
       </w:r>
       <w:bookmarkEnd w:id="1"/>
@@ -3048,14 +3060,7 @@
         <w:rPr>
           <w:szCs w:val="24"/>
         </w:rPr>
-        <w:t xml:space="preserve">việc giao tiếp này có thể yêu cầu nhiều </w:t>
-      </w:r>
-      <w:r>
-        <w:rPr>
-          <w:szCs w:val="24"/>
-        </w:rPr>
-        <w:lastRenderedPageBreak/>
-        <w:t>request gửi qua lại, và trở nên vô cùng khó khăn. Lúc này chúng ta nghĩ ra một bài toán mới, là có thể giao tiếp với các hệ thống một cách an toàn và dễ quản lý, mọi request được xử lý mà không mất cái nào. Message Broker được đưa ra.</w:t>
+        <w:t>việc giao tiếp này có thể yêu cầu nhiều request gửi qua lại, và trở nên vô cùng khó khăn. Lúc này chúng ta nghĩ ra một bài toán mới, là có thể giao tiếp với các hệ thống một cách an toàn và dễ quản lý, mọi request được xử lý mà không mất cái nào. Message Broker được đưa ra.</w:t>
       </w:r>
     </w:p>
     <w:p>
@@ -3151,8 +3156,6 @@
         <w:ind w:left="720"/>
       </w:pPr>
     </w:p>
-    <w:p/>
-    <w:p/>
     <w:p/>
     <w:p/>
     <w:p>
@@ -3380,9 +3383,22 @@
     <w:p>
       <w:pPr>
         <w:pStyle w:val="Heading1"/>
-      </w:pPr>
-      <w:bookmarkStart w:id="2" w:name="_Toc38404596"/>
-      <w:r>
+        <w:numPr>
+          <w:ilvl w:val="0"/>
+          <w:numId w:val="0"/>
+        </w:numPr>
+        <w:ind w:left="360" w:hanging="360"/>
+      </w:pPr>
+    </w:p>
+    <w:p/>
+    <w:p/>
+    <w:p>
+      <w:pPr>
+        <w:pStyle w:val="Heading1"/>
+      </w:pPr>
+      <w:bookmarkStart w:id="2" w:name="_Toc38464433"/>
+      <w:r>
+        <w:lastRenderedPageBreak/>
         <w:t>RabbitMQ</w:t>
       </w:r>
       <w:bookmarkEnd w:id="2"/>
@@ -3472,7 +3488,6 @@
           <w:rFonts w:cs="Times New Roman"/>
           <w:szCs w:val="24"/>
         </w:rPr>
-        <w:lastRenderedPageBreak/>
         <w:t xml:space="preserve">RabbitMQ sử dụng giao thức </w:t>
       </w:r>
       <w:r>
@@ -3788,7 +3803,7 @@
           <w:rFonts w:eastAsia="Calibri" w:cs="Calibri"/>
         </w:rPr>
       </w:pPr>
-      <w:bookmarkStart w:id="3" w:name="_Toc38404597"/>
+      <w:bookmarkStart w:id="3" w:name="_Toc38464434"/>
       <w:r>
         <w:rPr>
           <w:rFonts w:eastAsia="Calibri"/>
@@ -3837,16 +3852,8 @@
           <w:szCs w:val="24"/>
           <w:lang w:val="vi-VN"/>
         </w:rPr>
-        <w:t xml:space="preserve">Messages cũng có thêm một thuộc tính payload, đại diện cho dữ liệu mà messages đó chứa, AMQP brokers định nghĩa payload là một chuỗi dữ liệu không có kiểu dữ liệu cụ thể, tuy nhiên messages cũng không cần có payload mà chỉ có các thuộc tính nêu trên. Broker không có khả năng thay đổi payload của messages. Payload của messages thường được biểu diễn dưới các format </w:t>
-      </w:r>
-      <w:r>
-        <w:rPr>
-          <w:rFonts w:eastAsia="Calibri" w:cs="Times New Roman"/>
-          <w:szCs w:val="24"/>
-          <w:lang w:val="vi-VN"/>
-        </w:rPr>
         <w:lastRenderedPageBreak/>
-        <w:t>như JSON, Thrift, Protocol Buffers và MessagePack, thông tin về kiểu format sử dụng được lưu trữ trong thuộc tính content type hoặc content encoding.</w:t>
+        <w:t>Messages cũng có thêm một thuộc tính payload, đại diện cho dữ liệu mà messages đó chứa, AMQP brokers định nghĩa payload là một chuỗi dữ liệu không có kiểu dữ liệu cụ thể, tuy nhiên messages cũng không cần có payload mà chỉ có các thuộc tính nêu trên. Broker không có khả năng thay đổi payload của messages. Payload của messages thường được biểu diễn dưới các format như JSON, Thrift, Protocol Buffers và MessagePack, thông tin về kiểu format sử dụng được lưu trữ trong thuộc tính content type hoặc content encoding.</w:t>
       </w:r>
     </w:p>
     <w:p>
@@ -3893,7 +3900,7 @@
           <w:lang w:val="vi-VN"/>
         </w:rPr>
       </w:pPr>
-      <w:bookmarkStart w:id="4" w:name="_Toc38404598"/>
+      <w:bookmarkStart w:id="4" w:name="_Toc38464435"/>
       <w:r>
         <w:rPr>
           <w:szCs w:val="24"/>
@@ -3931,7 +3938,7 @@
           <w:lang w:val="vi-VN"/>
         </w:rPr>
       </w:pPr>
-      <w:bookmarkStart w:id="5" w:name="_Toc38404599"/>
+      <w:bookmarkStart w:id="5" w:name="_Toc38464436"/>
       <w:r>
         <w:rPr>
           <w:lang w:val="vi-VN"/>
@@ -4123,7 +4130,7 @@
           <w:lang w:val="vi-VN"/>
         </w:rPr>
       </w:pPr>
-      <w:bookmarkStart w:id="6" w:name="_Toc38404600"/>
+      <w:bookmarkStart w:id="6" w:name="_Toc38464437"/>
       <w:r>
         <w:rPr>
           <w:lang w:val="vi-VN"/>
@@ -4159,7 +4166,16 @@
           <w:szCs w:val="24"/>
           <w:lang w:val="vi-VN"/>
         </w:rPr>
-        <w:t xml:space="preserve"> định nghĩa sẵn bởi message broker (theo cách hiểu khác là Name sẽ được định nghĩa bởi người dùng). Và routing key sẽ được lấy đúng bằng Name do người dùng đặt sẵn, từ đó các messages với routing key trùng với Name của Default exchange sẽ được chuyển tới Queue mang tên đó.</w:t>
+        <w:t xml:space="preserve"> định nghĩa sẵn bởi message broker (theo cách hiểu khác là Name sẽ </w:t>
+      </w:r>
+      <w:r>
+        <w:rPr>
+          <w:rFonts w:cs="Times New Roman"/>
+          <w:szCs w:val="24"/>
+          <w:lang w:val="vi-VN"/>
+        </w:rPr>
+        <w:lastRenderedPageBreak/>
+        <w:t>được định nghĩa bởi người dùng). Và routing key sẽ được lấy đúng bằng Name do người dùng đặt sẵn, từ đó các messages với routing key trùng với Name của Default exchange sẽ được chuyển tới Queue mang tên đó.</w:t>
       </w:r>
     </w:p>
     <w:p>
@@ -4169,12 +4185,11 @@
           <w:lang w:val="vi-VN"/>
         </w:rPr>
       </w:pPr>
-      <w:bookmarkStart w:id="7" w:name="_Toc38404601"/>
+      <w:bookmarkStart w:id="7" w:name="_Toc38464438"/>
       <w:r>
         <w:rPr>
           <w:lang w:val="vi-VN"/>
         </w:rPr>
-        <w:lastRenderedPageBreak/>
         <w:t>Direct exchange</w:t>
       </w:r>
       <w:bookmarkEnd w:id="7"/>
@@ -4337,7 +4352,7 @@
           <w:lang w:val="vi-VN"/>
         </w:rPr>
       </w:pPr>
-      <w:bookmarkStart w:id="8" w:name="_Toc38404602"/>
+      <w:bookmarkStart w:id="8" w:name="_Toc38464439"/>
       <w:r>
         <w:rPr>
           <w:rFonts w:eastAsia="Times New Roman"/>
@@ -4457,7 +4472,7 @@
           <w:lang w:val="vi-VN"/>
         </w:rPr>
       </w:pPr>
-      <w:bookmarkStart w:id="9" w:name="_Toc38404603"/>
+      <w:bookmarkStart w:id="9" w:name="_Toc38464440"/>
       <w:r>
         <w:rPr>
           <w:rFonts w:eastAsia="Times New Roman"/>
@@ -4514,7 +4529,7 @@
           <w:lang w:val="vi-VN"/>
         </w:rPr>
       </w:pPr>
-      <w:bookmarkStart w:id="10" w:name="_Toc38404604"/>
+      <w:bookmarkStart w:id="10" w:name="_Toc38464441"/>
       <w:r>
         <w:rPr>
           <w:rFonts w:eastAsia="Times New Roman"/>
@@ -4593,7 +4608,7 @@
           <w:lang w:val="vi-VN"/>
         </w:rPr>
       </w:pPr>
-      <w:bookmarkStart w:id="11" w:name="_Toc38404605"/>
+      <w:bookmarkStart w:id="11" w:name="_Toc38464442"/>
       <w:r>
         <w:rPr>
           <w:rFonts w:eastAsia="Times New Roman"/>
@@ -4851,7 +4866,7 @@
           <w:rFonts w:eastAsia="Times New Roman"/>
         </w:rPr>
       </w:pPr>
-      <w:bookmarkStart w:id="12" w:name="_Toc38404606"/>
+      <w:bookmarkStart w:id="12" w:name="_Toc38464443"/>
       <w:r>
         <w:rPr>
           <w:rFonts w:eastAsia="Times New Roman"/>
@@ -4895,7 +4910,7 @@
       <w:pPr>
         <w:pStyle w:val="Heading3"/>
       </w:pPr>
-      <w:bookmarkStart w:id="13" w:name="_Toc38404607"/>
+      <w:bookmarkStart w:id="13" w:name="_Toc38464444"/>
       <w:r>
         <w:t>Queue Durability</w:t>
       </w:r>
@@ -4932,7 +4947,7 @@
           <w:rFonts w:eastAsia="Times New Roman"/>
         </w:rPr>
       </w:pPr>
-      <w:bookmarkStart w:id="14" w:name="_Toc38404608"/>
+      <w:bookmarkStart w:id="14" w:name="_Toc38464445"/>
       <w:r>
         <w:rPr>
           <w:rFonts w:eastAsia="Times New Roman"/>
@@ -5117,7 +5132,7 @@
       <w:pPr>
         <w:pStyle w:val="Heading2"/>
       </w:pPr>
-      <w:bookmarkStart w:id="15" w:name="_Toc38404609"/>
+      <w:bookmarkStart w:id="15" w:name="_Toc38464446"/>
       <w:r>
         <w:t>Message Acknowledgement</w:t>
       </w:r>
@@ -5200,7 +5215,7 @@
       <w:pPr>
         <w:pStyle w:val="Heading2"/>
       </w:pPr>
-      <w:bookmarkStart w:id="16" w:name="_Toc38404610"/>
+      <w:bookmarkStart w:id="16" w:name="_Toc38464447"/>
       <w:r>
         <w:t>Channel</w:t>
       </w:r>
@@ -5270,7 +5285,7 @@
       <w:pPr>
         <w:pStyle w:val="Heading3"/>
       </w:pPr>
-      <w:bookmarkStart w:id="17" w:name="_Toc38404611"/>
+      <w:bookmarkStart w:id="17" w:name="_Toc38464448"/>
       <w:r>
         <w:rPr>
           <w:rFonts w:eastAsia="Times New Roman"/>
@@ -5313,7 +5328,7 @@
       <w:pPr>
         <w:pStyle w:val="Heading3"/>
       </w:pPr>
-      <w:bookmarkStart w:id="18" w:name="_Toc38404612"/>
+      <w:bookmarkStart w:id="18" w:name="_Toc38464449"/>
       <w:r>
         <w:rPr>
           <w:rFonts w:eastAsia="Times New Roman"/>
@@ -5419,14 +5434,45 @@
     <w:p>
       <w:pPr>
         <w:pStyle w:val="Heading1"/>
+        <w:numPr>
+          <w:ilvl w:val="0"/>
+          <w:numId w:val="0"/>
+        </w:numPr>
+        <w:ind w:left="360" w:hanging="360"/>
         <w:rPr>
           <w:rFonts w:eastAsiaTheme="minorHAnsi" w:cstheme="minorBidi"/>
           <w:sz w:val="24"/>
           <w:szCs w:val="22"/>
         </w:rPr>
       </w:pPr>
-      <w:bookmarkStart w:id="19" w:name="_Toc38404613"/>
-      <w:r>
+    </w:p>
+    <w:p/>
+    <w:p/>
+    <w:p/>
+    <w:p/>
+    <w:p/>
+    <w:p/>
+    <w:p/>
+    <w:p/>
+    <w:p/>
+    <w:p/>
+    <w:p/>
+    <w:p/>
+    <w:p/>
+    <w:p/>
+    <w:p/>
+    <w:p>
+      <w:pPr>
+        <w:pStyle w:val="Heading1"/>
+        <w:rPr>
+          <w:rFonts w:eastAsiaTheme="minorHAnsi" w:cstheme="minorBidi"/>
+          <w:sz w:val="24"/>
+          <w:szCs w:val="22"/>
+        </w:rPr>
+      </w:pPr>
+      <w:bookmarkStart w:id="19" w:name="_Toc38464450"/>
+      <w:r>
+        <w:lastRenderedPageBreak/>
         <w:t>Làm việc với RabbitMQ</w:t>
       </w:r>
       <w:bookmarkEnd w:id="19"/>
@@ -5621,7 +5667,7 @@
       <w:pPr>
         <w:pStyle w:val="Heading2"/>
       </w:pPr>
-      <w:bookmarkStart w:id="20" w:name="_Toc38404614"/>
+      <w:bookmarkStart w:id="20" w:name="_Toc38464451"/>
       <w:r>
         <w:t>Default Exchange</w:t>
       </w:r>
@@ -5631,7 +5677,7 @@
       <w:pPr>
         <w:pStyle w:val="Heading3"/>
       </w:pPr>
-      <w:bookmarkStart w:id="21" w:name="_Toc38404615"/>
+      <w:bookmarkStart w:id="21" w:name="_Toc38464452"/>
       <w:r>
         <w:t>Gửi message</w:t>
       </w:r>
@@ -5677,7 +5723,6 @@
           <w:noProof/>
           <w:lang w:val="vi-VN" w:eastAsia="vi-VN"/>
         </w:rPr>
-        <w:lastRenderedPageBreak/>
         <w:drawing>
           <wp:inline distT="0" distB="0" distL="0" distR="0" wp14:anchorId="452CADE6" wp14:editId="5BDC0026">
             <wp:extent cx="4524375" cy="3752820"/>
@@ -5776,6 +5821,7 @@
         </w:numPr>
       </w:pPr>
       <w:r>
+        <w:lastRenderedPageBreak/>
         <w:t>Trong hàm sender:</w:t>
       </w:r>
     </w:p>
@@ -5906,7 +5952,7 @@
       <w:pPr>
         <w:pStyle w:val="Heading3"/>
       </w:pPr>
-      <w:bookmarkStart w:id="22" w:name="_Toc38404616"/>
+      <w:bookmarkStart w:id="22" w:name="_Toc38464453"/>
       <w:r>
         <w:t>Nhận message</w:t>
       </w:r>
@@ -6164,7 +6210,7 @@
       <w:pPr>
         <w:pStyle w:val="Heading3"/>
       </w:pPr>
-      <w:bookmarkStart w:id="23" w:name="_Toc38404617"/>
+      <w:bookmarkStart w:id="23" w:name="_Toc38464454"/>
       <w:r>
         <w:t>Kết quả</w:t>
       </w:r>
@@ -6471,7 +6517,7 @@
       <w:pPr>
         <w:pStyle w:val="Heading2"/>
       </w:pPr>
-      <w:bookmarkStart w:id="24" w:name="_Toc38404618"/>
+      <w:bookmarkStart w:id="24" w:name="_Toc38464455"/>
       <w:r>
         <w:lastRenderedPageBreak/>
         <w:t>Direct Exchange</w:t>
@@ -6482,7 +6528,7 @@
       <w:pPr>
         <w:pStyle w:val="Heading3"/>
       </w:pPr>
-      <w:bookmarkStart w:id="25" w:name="_Toc38404619"/>
+      <w:bookmarkStart w:id="25" w:name="_Toc38464456"/>
       <w:r>
         <w:t>Gửi message</w:t>
       </w:r>
@@ -6696,17 +6742,20 @@
         <w:t>).</w:t>
       </w:r>
     </w:p>
-    <w:p>
-      <w:pPr>
-        <w:ind w:left="3600"/>
-      </w:pPr>
-    </w:p>
+    <w:p/>
+    <w:p/>
+    <w:p/>
+    <w:p/>
+    <w:p/>
+    <w:p/>
+    <w:p/>
     <w:p>
       <w:pPr>
         <w:pStyle w:val="Heading3"/>
       </w:pPr>
-      <w:bookmarkStart w:id="26" w:name="_Toc38404620"/>
-      <w:r>
+      <w:bookmarkStart w:id="26" w:name="_Toc38464457"/>
+      <w:r>
+        <w:lastRenderedPageBreak/>
         <w:t>Nhận message</w:t>
       </w:r>
       <w:bookmarkEnd w:id="26"/>
@@ -6749,7 +6798,6 @@
           <w:noProof/>
           <w:lang w:val="vi-VN" w:eastAsia="vi-VN"/>
         </w:rPr>
-        <w:lastRenderedPageBreak/>
         <w:drawing>
           <wp:inline distT="0" distB="0" distL="0" distR="0" wp14:anchorId="5200FE52" wp14:editId="16697B8A">
             <wp:extent cx="3282522" cy="4711700"/>
@@ -6878,13 +6926,30 @@
         <w:t>.</w:t>
       </w:r>
     </w:p>
+    <w:p>
+      <w:pPr>
+        <w:pStyle w:val="Heading3"/>
+        <w:numPr>
+          <w:ilvl w:val="0"/>
+          <w:numId w:val="0"/>
+        </w:numPr>
+        <w:rPr>
+          <w:rFonts w:eastAsiaTheme="minorHAnsi" w:cstheme="minorBidi"/>
+          <w:szCs w:val="22"/>
+        </w:rPr>
+      </w:pPr>
+    </w:p>
     <w:p/>
+    <w:p/>
+    <w:p/>
+    <w:p/>
     <w:p>
       <w:pPr>
         <w:pStyle w:val="Heading3"/>
       </w:pPr>
-      <w:bookmarkStart w:id="27" w:name="_Toc38404621"/>
-      <w:r>
+      <w:bookmarkStart w:id="27" w:name="_Toc38464458"/>
+      <w:r>
+        <w:lastRenderedPageBreak/>
         <w:t>Kết quả</w:t>
       </w:r>
       <w:bookmarkEnd w:id="27"/>
@@ -6916,7 +6981,6 @@
           <w:noProof/>
           <w:lang w:val="vi-VN" w:eastAsia="vi-VN"/>
         </w:rPr>
-        <w:lastRenderedPageBreak/>
         <w:drawing>
           <wp:inline distT="0" distB="0" distL="0" distR="0" wp14:anchorId="38A806D5" wp14:editId="09A6A533">
             <wp:extent cx="4563112" cy="1991003"/>
@@ -7147,7 +7211,7 @@
           <w:rPr>
             <w:noProof/>
           </w:rPr>
-          <w:t>2</w:t>
+          <w:t>19</w:t>
         </w:r>
         <w:r>
           <w:rPr>
@@ -13590,7 +13654,7 @@
 </file>
 
 <file path=customXml/itemProps2.xml><?xml version="1.0" encoding="utf-8"?>
-<ds:datastoreItem xmlns:ds="http://schemas.openxmlformats.org/officeDocument/2006/customXml" ds:itemID="{2A44E6F0-1565-4657-9C19-5F0A3B442ABE}">
+<ds:datastoreItem xmlns:ds="http://schemas.openxmlformats.org/officeDocument/2006/customXml" ds:itemID="{3EA66189-EE67-4B7E-B402-2E97C31026FB}">
   <ds:schemaRefs>
     <ds:schemaRef ds:uri="http://schemas.openxmlformats.org/officeDocument/2006/bibliography"/>
   </ds:schemaRefs>
